--- a/lab1/Use Case Model.docx
+++ b/lab1/Use Case Model.docx
@@ -4321,6 +4321,7 @@
                 <w:lang w:val="en-GB"/>
                 <w14:ligatures w14:val="none"/>
               </w:rPr>
+              <w:lastRenderedPageBreak/>
               <w:t>Includes:</w:t>
             </w:r>
           </w:p>
@@ -6392,6 +6393,7 @@
                 <w:lang w:val="en-GB"/>
                 <w14:ligatures w14:val="none"/>
               </w:rPr>
+              <w:lastRenderedPageBreak/>
               <w:t>Exceptions:</w:t>
             </w:r>
           </w:p>
@@ -8531,6 +8533,7 @@
                 <w:lang w:val="en-GB"/>
                 <w14:ligatures w14:val="none"/>
               </w:rPr>
+              <w:lastRenderedPageBreak/>
               <w:t>Exceptions:</w:t>
             </w:r>
           </w:p>
@@ -12910,6 +12913,7 @@
                 <w:lang w:val="en-GB"/>
                 <w14:ligatures w14:val="none"/>
               </w:rPr>
+              <w:lastRenderedPageBreak/>
               <w:t>Alternative Flows:</w:t>
             </w:r>
           </w:p>
@@ -15785,6 +15789,17 @@
         </w:rPr>
       </w:pPr>
     </w:p>
+    <w:p>
+      <w:pPr>
+        <w:spacing w:after="0" w:line="276" w:lineRule="auto"/>
+        <w:rPr>
+          <w:rFonts w:ascii="Arial" w:eastAsia="Times New Roman" w:hAnsi="Arial" w:cs="Arial"/>
+          <w:kern w:val="0"/>
+          <w:lang w:val="en-GB"/>
+          <w14:ligatures w14:val="none"/>
+        </w:rPr>
+      </w:pPr>
+    </w:p>
     <w:tbl>
       <w:tblPr>
         <w:tblW w:w="9360" w:type="dxa"/>
@@ -15837,6 +15852,7 @@
                 <w:lang w:val="en-GB"/>
                 <w14:ligatures w14:val="none"/>
               </w:rPr>
+              <w:lastRenderedPageBreak/>
               <w:t>Use Case ID:</w:t>
             </w:r>
           </w:p>
@@ -15907,7 +15923,6 @@
                 <w:lang w:val="en-GB"/>
                 <w14:ligatures w14:val="none"/>
               </w:rPr>
-              <w:lastRenderedPageBreak/>
               <w:t>Use Case Name:</w:t>
             </w:r>
           </w:p>
@@ -17160,7 +17175,17 @@
                 <w:lang w:val="en-GB"/>
                 <w14:ligatures w14:val="none"/>
               </w:rPr>
-              <w:t xml:space="preserve">The system saves a record of the user who reported the incident, time of report submission, incident type, incident location and incident description. </w:t>
+              <w:t xml:space="preserve">The system saves a record of the user who reported the incident, time of report submission, incident type, incident </w:t>
+            </w:r>
+            <w:r>
+              <w:rPr>
+                <w:rFonts w:ascii="Arial" w:eastAsia="Times New Roman" w:hAnsi="Arial" w:cs="Arial"/>
+                <w:kern w:val="0"/>
+                <w:lang w:val="en-GB"/>
+                <w14:ligatures w14:val="none"/>
+              </w:rPr>
+              <w:lastRenderedPageBreak/>
+              <w:t xml:space="preserve">location and incident description. </w:t>
             </w:r>
           </w:p>
           <w:p>
@@ -17210,7 +17235,6 @@
                 <w:lang w:val="en-GB"/>
                 <w14:ligatures w14:val="none"/>
               </w:rPr>
-              <w:lastRenderedPageBreak/>
               <w:t>The system returns the user to the Traffic Incident page.</w:t>
             </w:r>
           </w:p>
@@ -17257,6 +17281,7 @@
                 <w:lang w:val="en-GB"/>
                 <w14:ligatures w14:val="none"/>
               </w:rPr>
+              <w:lastRenderedPageBreak/>
               <w:t>Alternative Flows:</w:t>
             </w:r>
           </w:p>
